--- a/Matricula.TE/MA/Fichas Metricas/FMNCNPRO (Ficha PPQA)/FMNCONPRO_V2.0_2017.docx
+++ b/Matricula.TE/MA/Fichas Metricas/FMNCNPRO (Ficha PPQA)/FMNCONPRO_V2.0_2017.docx
@@ -814,6 +814,7 @@
     <w:p/>
     <w:p/>
     <w:p/>
+    <w:p/>
     <w:tbl>
       <w:tblPr>
         <w:tblW w:w="8676" w:type="dxa"/>
@@ -867,6 +868,7 @@
                 <w:sz w:val="20"/>
                 <w:szCs w:val="20"/>
               </w:rPr>
+              <w:lastRenderedPageBreak/>
               <w:t xml:space="preserve">Métrica </w:t>
             </w:r>
             <w:r>
@@ -923,7 +925,6 @@
                 <w:sz w:val="20"/>
                 <w:szCs w:val="20"/>
               </w:rPr>
-              <w:lastRenderedPageBreak/>
               <w:t xml:space="preserve">Ficha de Métricas de </w:t>
             </w:r>
             <w:r>
@@ -972,7 +973,6 @@
                 <w:sz w:val="20"/>
                 <w:szCs w:val="20"/>
               </w:rPr>
-              <w:lastRenderedPageBreak/>
               <w:t>Proyecto</w:t>
             </w:r>
           </w:p>
@@ -1492,6 +1492,9 @@
             <m:oMathPara>
               <m:oMath>
                 <m:r>
+                  <m:rPr>
+                    <m:sty m:val="p"/>
+                  </m:rPr>
                   <w:rPr>
                     <w:rFonts w:ascii="Cambria Math" w:hAnsi="Cambria Math"/>
                   </w:rPr>
@@ -1633,7 +1636,7 @@
             </w:tr>
             <w:tr>
               <w:trPr>
-                <w:trHeight w:val="701"/>
+                <w:trHeight w:val="467"/>
                 <w:jc w:val="center"/>
               </w:trPr>
               <w:tc>
@@ -1895,7 +1898,7 @@
                 <w:sz w:val="20"/>
                 <w:szCs w:val="20"/>
               </w:rPr>
-              <w:instrText xml:space="preserve"> HYPERLINK "https://github.com/Ernesto152/Matricula.TE/blob/master/Desarrollo%20de%20Software/Matricula.TE/REGRI_v1.0_2017.xls" </w:instrText>
+              <w:instrText>HYPERLINK "https://github.com/Ernesto152/Matricula.TE/blob/master/Matricula.TE/PPQA/HGQA%20(Herramienta)/HGQA_V2.0_2017.xlsx"</w:instrText>
             </w:r>
             <w:r>
               <w:rPr>
@@ -1904,6 +1907,14 @@
                 <w:sz w:val="20"/>
                 <w:szCs w:val="20"/>
               </w:rPr>
+            </w:r>
+            <w:r>
+              <w:rPr>
+                <w:rStyle w:val="Hipervnculo"/>
+                <w:rFonts w:ascii="Arial" w:hAnsi="Arial" w:cs="Arial"/>
+                <w:sz w:val="20"/>
+                <w:szCs w:val="20"/>
+              </w:rPr>
               <w:fldChar w:fldCharType="separate"/>
             </w:r>
             <w:r>
@@ -1916,7 +1927,7 @@
                 <w:sz w:val="20"/>
                 <w:szCs w:val="20"/>
               </w:rPr>
-              <w:t>Herramienta de Gestión QA-Producto</w:t>
+              <w:t>Herramienta de G</w:t>
             </w:r>
             <w:r>
               <w:rPr>
@@ -1925,7 +1936,34 @@
                 <w:sz w:val="20"/>
                 <w:szCs w:val="20"/>
               </w:rPr>
-              <w:t xml:space="preserve"> (actulizar link)</w:t>
+              <w:t>e</w:t>
+            </w:r>
+            <w:r>
+              <w:rPr>
+                <w:rStyle w:val="Hipervnculo"/>
+                <w:rFonts w:ascii="Arial" w:hAnsi="Arial" w:cs="Arial"/>
+                <w:sz w:val="20"/>
+                <w:szCs w:val="20"/>
+              </w:rPr>
+              <w:t>stió</w:t>
+            </w:r>
+            <w:r>
+              <w:rPr>
+                <w:rStyle w:val="Hipervnculo"/>
+                <w:rFonts w:ascii="Arial" w:hAnsi="Arial" w:cs="Arial"/>
+                <w:sz w:val="20"/>
+                <w:szCs w:val="20"/>
+              </w:rPr>
+              <w:t>n</w:t>
+            </w:r>
+            <w:r>
+              <w:rPr>
+                <w:rStyle w:val="Hipervnculo"/>
+                <w:rFonts w:ascii="Arial" w:hAnsi="Arial" w:cs="Arial"/>
+                <w:sz w:val="20"/>
+                <w:szCs w:val="20"/>
+              </w:rPr>
+              <w:t xml:space="preserve"> QA-Producto</w:t>
             </w:r>
           </w:p>
           <w:p>
@@ -2128,13 +2166,7 @@
               <w:jc w:val="both"/>
             </w:pPr>
             <w:r>
-              <w:t>El Analista de Calidad recolecta los datos necesarios desde la hoja “</w:t>
-            </w:r>
-            <w:r>
-              <w:t>HGQA_V2</w:t>
-            </w:r>
-            <w:r>
-              <w:t>.0_2017</w:t>
+              <w:t>El Analista de Calidad recolecta los datos necesarios desde la hoja “HGQA_V2.0_2017</w:t>
             </w:r>
             <w:r>
               <w:rPr>
@@ -2163,7 +2195,6 @@
                 <w:tab w:val="left" w:leader="dot" w:pos="0"/>
               </w:tabs>
               <w:spacing w:after="0" w:line="240" w:lineRule="auto"/>
-              <w:ind w:left="1440"/>
               <w:jc w:val="both"/>
               <w:rPr>
                 <w:rFonts w:ascii="Arial" w:hAnsi="Arial" w:cs="Arial"/>
@@ -2219,6 +2250,7 @@
             <w:pPr>
               <w:jc w:val="both"/>
               <w:rPr>
+                <w:rStyle w:val="Hipervnculo"/>
                 <w:rFonts w:ascii="Arial" w:hAnsi="Arial" w:cs="Arial"/>
                 <w:sz w:val="20"/>
                 <w:szCs w:val="20"/>
@@ -2231,6 +2263,254 @@
                 <w:sz w:val="20"/>
                 <w:szCs w:val="20"/>
               </w:rPr>
+              <w:fldChar w:fldCharType="begin"/>
+            </w:r>
+            <w:r>
+              <w:rPr>
+                <w:rFonts w:ascii="Arial" w:hAnsi="Arial" w:cs="Arial"/>
+                <w:b/>
+                <w:sz w:val="20"/>
+                <w:szCs w:val="20"/>
+              </w:rPr>
+              <w:instrText xml:space="preserve"> HYPERLINK "https://github.com/Ernesto152/Matricula.TE/tree/master/Matricula.TE" </w:instrText>
+            </w:r>
+            <w:r>
+              <w:rPr>
+                <w:rFonts w:ascii="Arial" w:hAnsi="Arial" w:cs="Arial"/>
+                <w:b/>
+                <w:sz w:val="20"/>
+                <w:szCs w:val="20"/>
+              </w:rPr>
+              <w:fldChar w:fldCharType="separate"/>
+            </w:r>
+            <w:r>
+              <w:rPr>
+                <w:rStyle w:val="Hipervnculo"/>
+                <w:rFonts w:ascii="Arial" w:hAnsi="Arial" w:cs="Arial"/>
+                <w:b/>
+                <w:sz w:val="20"/>
+                <w:szCs w:val="20"/>
+              </w:rPr>
+              <w:t xml:space="preserve"> </w:t>
+            </w:r>
+            <w:r>
+              <w:rPr>
+                <w:rStyle w:val="Hipervnculo"/>
+                <w:rFonts w:ascii="Arial" w:hAnsi="Arial" w:cs="Arial"/>
+                <w:sz w:val="20"/>
+                <w:szCs w:val="20"/>
+              </w:rPr>
+              <w:t>Link Repos</w:t>
+            </w:r>
+            <w:r>
+              <w:rPr>
+                <w:rStyle w:val="Hipervnculo"/>
+                <w:rFonts w:ascii="Arial" w:hAnsi="Arial" w:cs="Arial"/>
+                <w:sz w:val="20"/>
+                <w:szCs w:val="20"/>
+              </w:rPr>
+              <w:t>i</w:t>
+            </w:r>
+            <w:r>
+              <w:rPr>
+                <w:rStyle w:val="Hipervnculo"/>
+                <w:rFonts w:ascii="Arial" w:hAnsi="Arial" w:cs="Arial"/>
+                <w:sz w:val="20"/>
+                <w:szCs w:val="20"/>
+              </w:rPr>
+              <w:t xml:space="preserve">torio </w:t>
+            </w:r>
+          </w:p>
+          <w:p>
+            <w:pPr>
+              <w:jc w:val="both"/>
+              <w:rPr>
+                <w:rFonts w:ascii="Arial" w:hAnsi="Arial" w:cs="Arial"/>
+                <w:sz w:val="20"/>
+                <w:szCs w:val="20"/>
+              </w:rPr>
+            </w:pPr>
+            <w:r>
+              <w:rPr>
+                <w:rFonts w:ascii="Arial" w:hAnsi="Arial" w:cs="Arial"/>
+                <w:b/>
+                <w:sz w:val="20"/>
+                <w:szCs w:val="20"/>
+              </w:rPr>
+              <w:fldChar w:fldCharType="end"/>
+            </w:r>
+            <w:r>
+              <w:rPr>
+                <w:rFonts w:ascii="Arial" w:hAnsi="Arial" w:cs="Arial"/>
+                <w:sz w:val="20"/>
+                <w:szCs w:val="20"/>
+              </w:rPr>
+              <w:t xml:space="preserve">Luego ubicamos la Carpeta Área de </w:t>
+            </w:r>
+            <w:r>
+              <w:rPr>
+                <w:rFonts w:ascii="Arial" w:hAnsi="Arial" w:cs="Arial"/>
+                <w:sz w:val="20"/>
+                <w:szCs w:val="20"/>
+              </w:rPr>
+              <w:t xml:space="preserve">MA </w:t>
+            </w:r>
+            <w:r>
+              <w:rPr>
+                <w:rFonts w:ascii="Arial" w:hAnsi="Arial" w:cs="Arial"/>
+                <w:sz w:val="20"/>
+                <w:szCs w:val="20"/>
+              </w:rPr>
+              <w:t>y entramos a la carpeta TMETR</w:t>
+            </w:r>
+          </w:p>
+          <w:p>
+            <w:pPr>
+              <w:jc w:val="both"/>
+              <w:rPr>
+                <w:rStyle w:val="Hipervnculo"/>
+                <w:rFonts w:ascii="Arial" w:hAnsi="Arial" w:cs="Arial"/>
+                <w:sz w:val="20"/>
+                <w:szCs w:val="20"/>
+              </w:rPr>
+            </w:pPr>
+            <w:r>
+              <w:rPr>
+                <w:rFonts w:ascii="Arial" w:hAnsi="Arial" w:cs="Arial"/>
+                <w:sz w:val="20"/>
+                <w:szCs w:val="20"/>
+              </w:rPr>
+              <w:fldChar w:fldCharType="begin"/>
+            </w:r>
+            <w:r>
+              <w:rPr>
+                <w:rFonts w:ascii="Arial" w:hAnsi="Arial" w:cs="Arial"/>
+                <w:sz w:val="20"/>
+                <w:szCs w:val="20"/>
+              </w:rPr>
+              <w:instrText>HYPERLINK "https://github.com/Ernesto152/Matricula.TE/tree/master/Matricula.TE/MA/TMETR%20(Tablero%20de%20Control)"</w:instrText>
+            </w:r>
+            <w:r>
+              <w:rPr>
+                <w:rFonts w:ascii="Arial" w:hAnsi="Arial" w:cs="Arial"/>
+                <w:sz w:val="20"/>
+                <w:szCs w:val="20"/>
+              </w:rPr>
+              <w:fldChar w:fldCharType="separate"/>
+            </w:r>
+            <w:r>
+              <w:rPr>
+                <w:rStyle w:val="Hipervnculo"/>
+                <w:rFonts w:ascii="Arial" w:hAnsi="Arial" w:cs="Arial"/>
+                <w:sz w:val="20"/>
+                <w:szCs w:val="20"/>
+              </w:rPr>
+              <w:t>Área de Proceso MA</w:t>
+            </w:r>
+            <w:r>
+              <w:rPr>
+                <w:rStyle w:val="Hipervnculo"/>
+                <w:rFonts w:ascii="Arial" w:hAnsi="Arial" w:cs="Arial"/>
+                <w:sz w:val="20"/>
+                <w:szCs w:val="20"/>
+              </w:rPr>
+              <w:t xml:space="preserve"> /</w:t>
+            </w:r>
+            <w:r>
+              <w:rPr>
+                <w:rStyle w:val="Hipervnculo"/>
+                <w:rFonts w:ascii="Arial" w:hAnsi="Arial" w:cs="Arial"/>
+                <w:sz w:val="20"/>
+                <w:szCs w:val="20"/>
+              </w:rPr>
+              <w:t xml:space="preserve"> </w:t>
+            </w:r>
+            <w:r>
+              <w:rPr>
+                <w:rStyle w:val="Hipervnculo"/>
+                <w:rFonts w:ascii="Arial" w:hAnsi="Arial" w:cs="Arial"/>
+                <w:sz w:val="20"/>
+                <w:szCs w:val="20"/>
+              </w:rPr>
+              <w:t>T</w:t>
+            </w:r>
+            <w:r>
+              <w:rPr>
+                <w:rStyle w:val="Hipervnculo"/>
+                <w:rFonts w:ascii="Arial" w:hAnsi="Arial" w:cs="Arial"/>
+                <w:sz w:val="20"/>
+                <w:szCs w:val="20"/>
+              </w:rPr>
+              <w:t>METR</w:t>
+            </w:r>
+          </w:p>
+          <w:p>
+            <w:pPr>
+              <w:jc w:val="both"/>
+              <w:rPr>
+                <w:rFonts w:ascii="Arial" w:hAnsi="Arial" w:cs="Arial"/>
+                <w:sz w:val="20"/>
+                <w:szCs w:val="20"/>
+              </w:rPr>
+            </w:pPr>
+            <w:r>
+              <w:rPr>
+                <w:rFonts w:ascii="Arial" w:hAnsi="Arial" w:cs="Arial"/>
+                <w:sz w:val="20"/>
+                <w:szCs w:val="20"/>
+              </w:rPr>
+              <w:fldChar w:fldCharType="end"/>
+            </w:r>
+            <w:r>
+              <w:rPr>
+                <w:rFonts w:ascii="Arial" w:hAnsi="Arial" w:cs="Arial"/>
+                <w:sz w:val="20"/>
+                <w:szCs w:val="20"/>
+              </w:rPr>
+              <w:t xml:space="preserve">En el artefacto </w:t>
+            </w:r>
+            <w:r>
+              <w:rPr>
+                <w:rFonts w:ascii="Arial" w:hAnsi="Arial" w:cs="Arial"/>
+                <w:sz w:val="20"/>
+                <w:szCs w:val="20"/>
+              </w:rPr>
+              <w:t>TMETR_V2.0_2017.xlsx</w:t>
+            </w:r>
+            <w:r>
+              <w:rPr>
+                <w:rFonts w:ascii="Arial" w:hAnsi="Arial" w:cs="Arial"/>
+                <w:color w:val="000000" w:themeColor="text1"/>
+                <w:sz w:val="20"/>
+                <w:szCs w:val="20"/>
+              </w:rPr>
+              <w:t xml:space="preserve"> - </w:t>
+            </w:r>
+            <w:r>
+              <w:rPr>
+                <w:rFonts w:ascii="Arial" w:hAnsi="Arial" w:cs="Arial"/>
+                <w:sz w:val="20"/>
+                <w:szCs w:val="20"/>
+              </w:rPr>
+              <w:t>Tablero de Métricas se ubica la pestaña “</w:t>
+            </w:r>
+            <w:r>
+              <w:rPr>
+                <w:rFonts w:ascii="Arial" w:hAnsi="Arial" w:cs="Arial"/>
+                <w:sz w:val="20"/>
+                <w:szCs w:val="20"/>
+              </w:rPr>
+              <w:t>FM</w:t>
+            </w:r>
+            <w:r>
+              <w:rPr>
+                <w:rFonts w:ascii="Arial" w:hAnsi="Arial" w:cs="Arial"/>
+                <w:sz w:val="20"/>
+                <w:szCs w:val="20"/>
+              </w:rPr>
+              <w:t>NCONPRO”.</w:t>
+            </w:r>
+            <w:r>
               <w:t xml:space="preserve"> </w:t>
             </w:r>
             <w:hyperlink r:id="rId8" w:history="1">
@@ -2241,78 +2521,8 @@
                   <w:sz w:val="20"/>
                   <w:szCs w:val="20"/>
                 </w:rPr>
-                <w:t>Link Repositorio</w:t>
+                <w:t>Tab</w:t>
               </w:r>
-            </w:hyperlink>
-          </w:p>
-          <w:p>
-            <w:pPr>
-              <w:jc w:val="both"/>
-              <w:rPr>
-                <w:rFonts w:ascii="Arial" w:hAnsi="Arial" w:cs="Arial"/>
-                <w:sz w:val="20"/>
-                <w:szCs w:val="20"/>
-              </w:rPr>
-            </w:pPr>
-            <w:r>
-              <w:rPr>
-                <w:rFonts w:ascii="Arial" w:hAnsi="Arial" w:cs="Arial"/>
-                <w:sz w:val="20"/>
-                <w:szCs w:val="20"/>
-              </w:rPr>
-              <w:t>Luego ubicamos</w:t>
-            </w:r>
-            <w:r>
-              <w:rPr>
-                <w:rFonts w:ascii="Arial" w:hAnsi="Arial" w:cs="Arial"/>
-                <w:sz w:val="20"/>
-                <w:szCs w:val="20"/>
-              </w:rPr>
-              <w:t xml:space="preserve"> la Carpeta </w:t>
-            </w:r>
-            <w:r>
-              <w:rPr>
-                <w:rFonts w:ascii="Arial" w:hAnsi="Arial" w:cs="Arial"/>
-                <w:sz w:val="20"/>
-                <w:szCs w:val="20"/>
-              </w:rPr>
-              <w:t xml:space="preserve">Área </w:t>
-            </w:r>
-            <w:r>
-              <w:rPr>
-                <w:rFonts w:ascii="Arial" w:hAnsi="Arial" w:cs="Arial"/>
-                <w:sz w:val="20"/>
-                <w:szCs w:val="20"/>
-              </w:rPr>
-              <w:t>de</w:t>
-            </w:r>
-            <w:r>
-              <w:rPr>
-                <w:rFonts w:ascii="Arial" w:hAnsi="Arial" w:cs="Arial"/>
-                <w:sz w:val="20"/>
-                <w:szCs w:val="20"/>
-              </w:rPr>
-              <w:t xml:space="preserve"> </w:t>
-            </w:r>
-            <w:r>
-              <w:rPr>
-                <w:rFonts w:ascii="Arial" w:hAnsi="Arial" w:cs="Arial"/>
-                <w:sz w:val="20"/>
-                <w:szCs w:val="20"/>
-              </w:rPr>
-              <w:t xml:space="preserve">MA </w:t>
-            </w:r>
-          </w:p>
-          <w:p>
-            <w:pPr>
-              <w:jc w:val="both"/>
-              <w:rPr>
-                <w:rFonts w:ascii="Arial" w:hAnsi="Arial" w:cs="Arial"/>
-                <w:sz w:val="20"/>
-                <w:szCs w:val="20"/>
-              </w:rPr>
-            </w:pPr>
-            <w:hyperlink r:id="rId9" w:history="1">
               <w:r>
                 <w:rPr>
                   <w:rStyle w:val="Hipervnculo"/>
@@ -2320,111 +2530,18 @@
                   <w:sz w:val="20"/>
                   <w:szCs w:val="20"/>
                 </w:rPr>
-                <w:t>Área de Proceso MA</w:t>
-              </w:r>
-            </w:hyperlink>
-            <w:r>
-              <w:rPr>
-                <w:rStyle w:val="Hipervnculo"/>
-                <w:rFonts w:ascii="Arial" w:hAnsi="Arial" w:cs="Arial"/>
-                <w:sz w:val="20"/>
-                <w:szCs w:val="20"/>
-              </w:rPr>
-              <w:t xml:space="preserve"> (actualizar link)</w:t>
-            </w:r>
-          </w:p>
-          <w:p>
-            <w:pPr>
-              <w:jc w:val="both"/>
-              <w:rPr>
-                <w:rFonts w:ascii="Arial" w:hAnsi="Arial" w:cs="Arial"/>
-                <w:sz w:val="20"/>
-                <w:szCs w:val="20"/>
-              </w:rPr>
-            </w:pPr>
-            <w:r>
-              <w:rPr>
-                <w:rFonts w:ascii="Arial" w:hAnsi="Arial" w:cs="Arial"/>
-                <w:sz w:val="20"/>
-                <w:szCs w:val="20"/>
-              </w:rPr>
-              <w:t xml:space="preserve">En el artefacto </w:t>
-            </w:r>
-            <w:hyperlink r:id="rId10" w:tooltip="TMETR_V1.0_2017.xlsx" w:history="1">
-              <w:r>
-                <w:rPr>
-                  <w:rStyle w:val="Hipervnculo"/>
-                  <w:rFonts w:ascii="Arial" w:hAnsi="Arial" w:cs="Arial"/>
-                  <w:color w:val="000000" w:themeColor="text1"/>
-                  <w:sz w:val="20"/>
-                  <w:szCs w:val="20"/>
-                  <w:u w:val="none"/>
-                  <w:shd w:val="clear" w:color="auto" w:fill="F6F8FA"/>
-                </w:rPr>
-                <w:t>TMETR_V2</w:t>
+                <w:t>l</w:t>
               </w:r>
               <w:r>
                 <w:rPr>
                   <w:rStyle w:val="Hipervnculo"/>
                   <w:rFonts w:ascii="Arial" w:hAnsi="Arial" w:cs="Arial"/>
-                  <w:color w:val="000000" w:themeColor="text1"/>
                   <w:sz w:val="20"/>
                   <w:szCs w:val="20"/>
-                  <w:u w:val="none"/>
-                  <w:shd w:val="clear" w:color="auto" w:fill="F6F8FA"/>
                 </w:rPr>
-                <w:t>.0_2017.xlsx</w:t>
+                <w:t>ero</w:t>
               </w:r>
             </w:hyperlink>
-            <w:r>
-              <w:rPr>
-                <w:rFonts w:ascii="Arial" w:hAnsi="Arial" w:cs="Arial"/>
-                <w:color w:val="000000" w:themeColor="text1"/>
-                <w:sz w:val="20"/>
-                <w:szCs w:val="20"/>
-              </w:rPr>
-              <w:t xml:space="preserve"> - </w:t>
-            </w:r>
-            <w:r>
-              <w:rPr>
-                <w:rFonts w:ascii="Arial" w:hAnsi="Arial" w:cs="Arial"/>
-                <w:sz w:val="20"/>
-                <w:szCs w:val="20"/>
-              </w:rPr>
-              <w:t>Tablero de Métricas se ubica la pestaña “</w:t>
-            </w:r>
-            <w:r>
-              <w:rPr>
-                <w:rFonts w:ascii="Arial" w:hAnsi="Arial" w:cs="Arial"/>
-                <w:sz w:val="20"/>
-                <w:szCs w:val="20"/>
-              </w:rPr>
-              <w:t>FM</w:t>
-            </w:r>
-            <w:r>
-              <w:rPr>
-                <w:rFonts w:ascii="Arial" w:hAnsi="Arial" w:cs="Arial"/>
-                <w:sz w:val="20"/>
-                <w:szCs w:val="20"/>
-              </w:rPr>
-              <w:t>NCONPRO</w:t>
-            </w:r>
-            <w:r>
-              <w:rPr>
-                <w:rFonts w:ascii="Arial" w:hAnsi="Arial" w:cs="Arial"/>
-                <w:sz w:val="20"/>
-                <w:szCs w:val="20"/>
-              </w:rPr>
-              <w:t>I</w:t>
-            </w:r>
-            <w:r>
-              <w:rPr>
-                <w:rFonts w:ascii="Arial" w:hAnsi="Arial" w:cs="Arial"/>
-                <w:sz w:val="20"/>
-                <w:szCs w:val="20"/>
-              </w:rPr>
-              <w:t>”.</w:t>
-            </w:r>
           </w:p>
           <w:p>
             <w:pPr>
@@ -3322,8 +3439,19 @@
                 <w:sz w:val="20"/>
                 <w:szCs w:val="20"/>
               </w:rPr>
-              <w:t>[#.#</w:t>
-            </w:r>
+              <w:t>[#</w:t>
+            </w:r>
+            <w:proofErr w:type="gramStart"/>
+            <w:r>
+              <w:rPr>
+                <w:rFonts w:ascii="Arial" w:hAnsi="Arial" w:cs="Arial"/>
+                <w:b/>
+                <w:sz w:val="20"/>
+                <w:szCs w:val="20"/>
+              </w:rPr>
+              <w:t>.#</w:t>
+            </w:r>
+            <w:proofErr w:type="gramEnd"/>
             <w:r>
               <w:rPr>
                 <w:rFonts w:ascii="Arial" w:hAnsi="Arial" w:cs="Arial"/>
@@ -3989,7 +4117,7 @@
                           <pic:cNvPicPr/>
                         </pic:nvPicPr>
                         <pic:blipFill>
-                          <a:blip r:embed="rId11">
+                          <a:blip r:embed="rId9">
                             <a:extLst>
                               <a:ext uri="{28A0092B-C50C-407E-A947-70E740481C1C}">
                                 <a14:useLocalDpi xmlns:a14="http://schemas.microsoft.com/office/drawing/2010/main" val="0"/>
@@ -4407,7 +4535,7 @@
                           <pic:cNvPicPr/>
                         </pic:nvPicPr>
                         <pic:blipFill>
-                          <a:blip r:embed="rId12"/>
+                          <a:blip r:embed="rId10"/>
                           <a:stretch>
                             <a:fillRect/>
                           </a:stretch>
@@ -4735,14 +4863,14 @@
                   <wp:docPr id="1" name="Gráfico 1">
                     <a:extLst xmlns:a="http://schemas.openxmlformats.org/drawingml/2006/main">
                       <a:ext uri="{FF2B5EF4-FFF2-40B4-BE49-F238E27FC236}">
-                        <a16:creationId xmlns:xdr="http://schemas.openxmlformats.org/drawingml/2006/spreadsheetDrawing" xmlns="" xmlns:a16="http://schemas.microsoft.com/office/drawing/2014/main" xmlns:lc="http://schemas.openxmlformats.org/drawingml/2006/lockedCanvas" id="{00000000-0008-0000-0100-000003000000}"/>
+                        <a16:creationId xmlns:lc="http://schemas.openxmlformats.org/drawingml/2006/lockedCanvas" xmlns:a16="http://schemas.microsoft.com/office/drawing/2014/main" xmlns="" xmlns:xdr="http://schemas.openxmlformats.org/drawingml/2006/spreadsheetDrawing" xmlns:w="http://schemas.openxmlformats.org/wordprocessingml/2006/main" xmlns:w10="urn:schemas-microsoft-com:office:word" xmlns:v="urn:schemas-microsoft-com:vml" xmlns:o="urn:schemas-microsoft-com:office:office" id="{00000000-0008-0000-0100-000003000000}"/>
                       </a:ext>
                     </a:extLst>
                   </wp:docPr>
                   <wp:cNvGraphicFramePr/>
                   <a:graphic xmlns:a="http://schemas.openxmlformats.org/drawingml/2006/main">
                     <a:graphicData uri="http://schemas.openxmlformats.org/drawingml/2006/chart">
-                      <c:chart xmlns:c="http://schemas.openxmlformats.org/drawingml/2006/chart" xmlns:r="http://schemas.openxmlformats.org/officeDocument/2006/relationships" r:id="rId13"/>
+                      <c:chart xmlns:c="http://schemas.openxmlformats.org/drawingml/2006/chart" xmlns:r="http://schemas.openxmlformats.org/officeDocument/2006/relationships" r:id="rId11"/>
                     </a:graphicData>
                   </a:graphic>
                 </wp:inline>
@@ -4935,7 +5063,7 @@
                           <pic:cNvPicPr/>
                         </pic:nvPicPr>
                         <pic:blipFill>
-                          <a:blip r:embed="rId14"/>
+                          <a:blip r:embed="rId12"/>
                           <a:stretch>
                             <a:fillRect/>
                           </a:stretch>
@@ -5019,7 +5147,7 @@
                           <pic:cNvPicPr/>
                         </pic:nvPicPr>
                         <pic:blipFill>
-                          <a:blip r:embed="rId15"/>
+                          <a:blip r:embed="rId13"/>
                           <a:stretch>
                             <a:fillRect/>
                           </a:stretch>
@@ -5049,16 +5177,6 @@
                 <w:szCs w:val="20"/>
               </w:rPr>
             </w:pPr>
-          </w:p>
-          <w:p>
-            <w:pPr>
-              <w:spacing w:before="120"/>
-              <w:rPr>
-                <w:rFonts w:ascii="Arial" w:hAnsi="Arial" w:cs="Arial"/>
-                <w:sz w:val="20"/>
-                <w:szCs w:val="20"/>
-              </w:rPr>
-            </w:pPr>
             <w:r>
               <w:rPr>
                 <w:rFonts w:ascii="Arial" w:hAnsi="Arial" w:cs="Arial"/>
@@ -5203,16 +5321,6 @@
           </w:p>
           <w:p>
             <w:pPr>
-              <w:spacing w:before="120" w:after="0" w:line="240" w:lineRule="auto"/>
-              <w:rPr>
-                <w:rFonts w:ascii="Arial" w:hAnsi="Arial" w:cs="Arial"/>
-                <w:sz w:val="20"/>
-                <w:szCs w:val="20"/>
-              </w:rPr>
-            </w:pPr>
-          </w:p>
-          <w:p>
-            <w:pPr>
               <w:spacing w:before="240" w:after="120"/>
               <w:jc w:val="center"/>
             </w:pPr>
@@ -5223,7 +5331,6 @@
                 <w:sz w:val="20"/>
                 <w:szCs w:val="20"/>
               </w:rPr>
-              <w:lastRenderedPageBreak/>
               <w:t>Representación Gráfica:</w:t>
             </w:r>
             <w:r>
@@ -5241,21 +5348,19 @@
                   <wp:docPr id="19" name="Gráfico 19">
                     <a:extLst xmlns:a="http://schemas.openxmlformats.org/drawingml/2006/main">
                       <a:ext uri="{FF2B5EF4-FFF2-40B4-BE49-F238E27FC236}">
-                        <a16:creationId xmlns:xdr="http://schemas.openxmlformats.org/drawingml/2006/spreadsheetDrawing" xmlns="" xmlns:a16="http://schemas.microsoft.com/office/drawing/2014/main" xmlns:lc="http://schemas.openxmlformats.org/drawingml/2006/lockedCanvas" id="{00000000-0008-0000-0100-000004000000}"/>
+                        <a16:creationId xmlns:lc="http://schemas.openxmlformats.org/drawingml/2006/lockedCanvas" xmlns:a16="http://schemas.microsoft.com/office/drawing/2014/main" xmlns="" xmlns:xdr="http://schemas.openxmlformats.org/drawingml/2006/spreadsheetDrawing" xmlns:w="http://schemas.openxmlformats.org/wordprocessingml/2006/main" xmlns:w10="urn:schemas-microsoft-com:office:word" xmlns:v="urn:schemas-microsoft-com:vml" xmlns:o="urn:schemas-microsoft-com:office:office" id="{00000000-0008-0000-0100-000004000000}"/>
                       </a:ext>
                     </a:extLst>
                   </wp:docPr>
                   <wp:cNvGraphicFramePr/>
                   <a:graphic xmlns:a="http://schemas.openxmlformats.org/drawingml/2006/main">
                     <a:graphicData uri="http://schemas.openxmlformats.org/drawingml/2006/chart">
-                      <c:chart xmlns:c="http://schemas.openxmlformats.org/drawingml/2006/chart" xmlns:r="http://schemas.openxmlformats.org/officeDocument/2006/relationships" r:id="rId16"/>
+                      <c:chart xmlns:c="http://schemas.openxmlformats.org/drawingml/2006/chart" xmlns:r="http://schemas.openxmlformats.org/officeDocument/2006/relationships" r:id="rId14"/>
                     </a:graphicData>
                   </a:graphic>
                 </wp:inline>
               </w:drawing>
             </w:r>
-            <w:bookmarkStart w:id="0" w:name="_GoBack"/>
-            <w:bookmarkEnd w:id="0"/>
           </w:p>
         </w:tc>
       </w:tr>
@@ -5340,7 +5445,7 @@
                           </pic:cNvPicPr>
                         </pic:nvPicPr>
                         <pic:blipFill>
-                          <a:blip r:embed="rId17">
+                          <a:blip r:embed="rId15">
                             <a:extLst>
                               <a:ext uri="{28A0092B-C50C-407E-A947-70E740481C1C}">
                                 <a14:useLocalDpi xmlns:a14="http://schemas.microsoft.com/office/drawing/2010/main" val="0"/>
@@ -5383,9 +5488,11 @@
           <w:szCs w:val="20"/>
         </w:rPr>
       </w:pPr>
+      <w:bookmarkStart w:id="0" w:name="_GoBack"/>
+      <w:bookmarkEnd w:id="0"/>
     </w:p>
     <w:sectPr>
-      <w:headerReference w:type="default" r:id="rId18"/>
+      <w:headerReference w:type="default" r:id="rId16"/>
       <w:pgSz w:w="12240" w:h="15840"/>
       <w:pgMar w:top="1417" w:right="1701" w:bottom="1417" w:left="1701" w:header="708" w:footer="708" w:gutter="0"/>
       <w:cols w:space="708"/>
@@ -5609,7 +5716,7 @@
               <wp:docPr id="9" name="Elipse 8">
                 <a:extLst xmlns:a="http://schemas.openxmlformats.org/drawingml/2006/main">
                   <a:ext uri="{FF2B5EF4-FFF2-40B4-BE49-F238E27FC236}">
-                    <a16:creationId xmlns:a16="http://schemas.microsoft.com/office/drawing/2014/main" xmlns:w16se="http://schemas.microsoft.com/office/word/2015/wordml/symex" xmlns:w="http://schemas.openxmlformats.org/wordprocessingml/2006/main" xmlns:w10="urn:schemas-microsoft-com:office:word" xmlns:v="urn:schemas-microsoft-com:vml" xmlns:o="urn:schemas-microsoft-com:office:office" xmlns:cx5="http://schemas.microsoft.com/office/drawing/2016/5/11/chartex" xmlns:cx4="http://schemas.microsoft.com/office/drawing/2016/5/10/chartex" xmlns:cx3="http://schemas.microsoft.com/office/drawing/2016/5/9/chartex" xmlns:cx2="http://schemas.microsoft.com/office/drawing/2015/10/21/chartex" xmlns:cx1="http://schemas.microsoft.com/office/drawing/2015/9/8/chartex" xmlns:cx="http://schemas.microsoft.com/office/drawing/2014/chartex" xmlns="" id="{7651C9FA-F1C1-4DC1-8B65-83F177D81ABA}"/>
+                    <a16:creationId xmlns="" xmlns:cx="http://schemas.microsoft.com/office/drawing/2014/chartex" xmlns:cx1="http://schemas.microsoft.com/office/drawing/2015/9/8/chartex" xmlns:cx2="http://schemas.microsoft.com/office/drawing/2015/10/21/chartex" xmlns:cx3="http://schemas.microsoft.com/office/drawing/2016/5/9/chartex" xmlns:cx4="http://schemas.microsoft.com/office/drawing/2016/5/10/chartex" xmlns:cx5="http://schemas.microsoft.com/office/drawing/2016/5/11/chartex" xmlns:o="urn:schemas-microsoft-com:office:office" xmlns:v="urn:schemas-microsoft-com:vml" xmlns:w10="urn:schemas-microsoft-com:office:word" xmlns:w="http://schemas.openxmlformats.org/wordprocessingml/2006/main" xmlns:w16se="http://schemas.microsoft.com/office/word/2015/wordml/symex" xmlns:a16="http://schemas.microsoft.com/office/drawing/2014/main" id="{7651C9FA-F1C1-4DC1-8B65-83F177D81ABA}"/>
                   </a:ext>
                 </a:extLst>
               </wp:docPr>
@@ -7425,11 +7532,11 @@
         </c:dLbls>
         <c:marker val="1"/>
         <c:smooth val="0"/>
-        <c:axId val="383626584"/>
-        <c:axId val="383626976"/>
+        <c:axId val="297537048"/>
+        <c:axId val="297537440"/>
       </c:lineChart>
       <c:catAx>
-        <c:axId val="383626584"/>
+        <c:axId val="297537048"/>
         <c:scaling>
           <c:orientation val="minMax"/>
         </c:scaling>
@@ -7527,7 +7634,7 @@
             <a:endParaRPr lang="es-PE"/>
           </a:p>
         </c:txPr>
-        <c:crossAx val="383626976"/>
+        <c:crossAx val="297537440"/>
         <c:crosses val="autoZero"/>
         <c:auto val="1"/>
         <c:lblAlgn val="ctr"/>
@@ -7535,7 +7642,7 @@
         <c:noMultiLvlLbl val="0"/>
       </c:catAx>
       <c:valAx>
-        <c:axId val="383626976"/>
+        <c:axId val="297537440"/>
         <c:scaling>
           <c:orientation val="minMax"/>
         </c:scaling>
@@ -7626,7 +7733,7 @@
         <c:majorTickMark val="none"/>
         <c:minorTickMark val="none"/>
         <c:tickLblPos val="nextTo"/>
-        <c:crossAx val="383626584"/>
+        <c:crossAx val="297537048"/>
         <c:crosses val="autoZero"/>
         <c:crossBetween val="between"/>
       </c:valAx>
@@ -7906,11 +8013,11 @@
           <c:showBubbleSize val="0"/>
         </c:dLbls>
         <c:gapWidth val="65"/>
-        <c:axId val="383627760"/>
-        <c:axId val="274100040"/>
+        <c:axId val="297538224"/>
+        <c:axId val="297538616"/>
       </c:barChart>
       <c:catAx>
-        <c:axId val="383627760"/>
+        <c:axId val="297538224"/>
         <c:scaling>
           <c:orientation val="minMax"/>
         </c:scaling>
@@ -7953,7 +8060,7 @@
             <a:endParaRPr lang="es-PE"/>
           </a:p>
         </c:txPr>
-        <c:crossAx val="274100040"/>
+        <c:crossAx val="297538616"/>
         <c:crosses val="autoZero"/>
         <c:auto val="1"/>
         <c:lblAlgn val="ctr"/>
@@ -7961,7 +8068,7 @@
         <c:noMultiLvlLbl val="0"/>
       </c:catAx>
       <c:valAx>
-        <c:axId val="274100040"/>
+        <c:axId val="297538616"/>
         <c:scaling>
           <c:orientation val="minMax"/>
         </c:scaling>
@@ -7982,7 +8089,7 @@
         <c:majorTickMark val="none"/>
         <c:minorTickMark val="none"/>
         <c:tickLblPos val="nextTo"/>
-        <c:crossAx val="383627760"/>
+        <c:crossAx val="297538224"/>
         <c:crosses val="autoZero"/>
         <c:crossBetween val="between"/>
       </c:valAx>

--- a/Matricula.TE/MA/Fichas Metricas/FMNCNPRO (Ficha PPQA)/FMNCONPRO_V2.0_2017.docx
+++ b/Matricula.TE/MA/Fichas Metricas/FMNCNPRO (Ficha PPQA)/FMNCONPRO_V2.0_2017.docx
@@ -1907,6 +1907,10 @@
                 <w:sz w:val="20"/>
                 <w:szCs w:val="20"/>
               </w:rPr>
+              <w:fldChar w:fldCharType="separate"/>
+            </w:r>
+            <w:r>
+              <w:t xml:space="preserve"> </w:t>
             </w:r>
             <w:r>
               <w:rPr>
@@ -1915,55 +1919,7 @@
                 <w:sz w:val="20"/>
                 <w:szCs w:val="20"/>
               </w:rPr>
-              <w:fldChar w:fldCharType="separate"/>
-            </w:r>
-            <w:r>
-              <w:t xml:space="preserve"> </w:t>
-            </w:r>
-            <w:r>
-              <w:rPr>
-                <w:rStyle w:val="Hipervnculo"/>
-                <w:rFonts w:ascii="Arial" w:hAnsi="Arial" w:cs="Arial"/>
-                <w:sz w:val="20"/>
-                <w:szCs w:val="20"/>
-              </w:rPr>
-              <w:t>Herramienta de G</w:t>
-            </w:r>
-            <w:r>
-              <w:rPr>
-                <w:rStyle w:val="Hipervnculo"/>
-                <w:rFonts w:ascii="Arial" w:hAnsi="Arial" w:cs="Arial"/>
-                <w:sz w:val="20"/>
-                <w:szCs w:val="20"/>
-              </w:rPr>
-              <w:t>e</w:t>
-            </w:r>
-            <w:r>
-              <w:rPr>
-                <w:rStyle w:val="Hipervnculo"/>
-                <w:rFonts w:ascii="Arial" w:hAnsi="Arial" w:cs="Arial"/>
-                <w:sz w:val="20"/>
-                <w:szCs w:val="20"/>
-              </w:rPr>
-              <w:t>stió</w:t>
-            </w:r>
-            <w:r>
-              <w:rPr>
-                <w:rStyle w:val="Hipervnculo"/>
-                <w:rFonts w:ascii="Arial" w:hAnsi="Arial" w:cs="Arial"/>
-                <w:sz w:val="20"/>
-                <w:szCs w:val="20"/>
-              </w:rPr>
-              <w:t>n</w:t>
-            </w:r>
-            <w:r>
-              <w:rPr>
-                <w:rStyle w:val="Hipervnculo"/>
-                <w:rFonts w:ascii="Arial" w:hAnsi="Arial" w:cs="Arial"/>
-                <w:sz w:val="20"/>
-                <w:szCs w:val="20"/>
-              </w:rPr>
-              <w:t xml:space="preserve"> QA-Producto</w:t>
+              <w:t>Herramienta de Gestión QA-Producto</w:t>
             </w:r>
           </w:p>
           <w:p>
@@ -2300,16 +2256,77 @@
                 <w:sz w:val="20"/>
                 <w:szCs w:val="20"/>
               </w:rPr>
-              <w:t>Link Repos</w:t>
-            </w:r>
-            <w:r>
+              <w:t xml:space="preserve">Link Repositorio </w:t>
+            </w:r>
+          </w:p>
+          <w:p>
+            <w:pPr>
+              <w:jc w:val="both"/>
+              <w:rPr>
+                <w:rFonts w:ascii="Arial" w:hAnsi="Arial" w:cs="Arial"/>
+                <w:sz w:val="20"/>
+                <w:szCs w:val="20"/>
+              </w:rPr>
+            </w:pPr>
+            <w:r>
+              <w:rPr>
+                <w:rFonts w:ascii="Arial" w:hAnsi="Arial" w:cs="Arial"/>
+                <w:b/>
+                <w:sz w:val="20"/>
+                <w:szCs w:val="20"/>
+              </w:rPr>
+              <w:fldChar w:fldCharType="end"/>
+            </w:r>
+            <w:r>
+              <w:rPr>
+                <w:rFonts w:ascii="Arial" w:hAnsi="Arial" w:cs="Arial"/>
+                <w:sz w:val="20"/>
+                <w:szCs w:val="20"/>
+              </w:rPr>
+              <w:t xml:space="preserve">Luego ubicamos la Carpeta Área de </w:t>
+            </w:r>
+            <w:r>
+              <w:rPr>
+                <w:rFonts w:ascii="Arial" w:hAnsi="Arial" w:cs="Arial"/>
+                <w:sz w:val="20"/>
+                <w:szCs w:val="20"/>
+              </w:rPr>
+              <w:t>MA y entramos a la carpeta TMETR</w:t>
+            </w:r>
+          </w:p>
+          <w:p>
+            <w:pPr>
+              <w:jc w:val="both"/>
               <w:rPr>
                 <w:rStyle w:val="Hipervnculo"/>
                 <w:rFonts w:ascii="Arial" w:hAnsi="Arial" w:cs="Arial"/>
                 <w:sz w:val="20"/>
                 <w:szCs w:val="20"/>
               </w:rPr>
-              <w:t>i</w:t>
+            </w:pPr>
+            <w:r>
+              <w:rPr>
+                <w:rFonts w:ascii="Arial" w:hAnsi="Arial" w:cs="Arial"/>
+                <w:sz w:val="20"/>
+                <w:szCs w:val="20"/>
+              </w:rPr>
+              <w:fldChar w:fldCharType="begin"/>
+            </w:r>
+            <w:r>
+              <w:rPr>
+                <w:rFonts w:ascii="Arial" w:hAnsi="Arial" w:cs="Arial"/>
+                <w:sz w:val="20"/>
+                <w:szCs w:val="20"/>
+              </w:rPr>
+              <w:instrText>HYPERLINK "https://github.com/Ernesto152/Matricula.TE/tree/master/Matricula.TE/MA/TMETR%20(Tablero%20de%20Control)"</w:instrText>
+            </w:r>
+            <w:r>
+              <w:rPr>
+                <w:rFonts w:ascii="Arial" w:hAnsi="Arial" w:cs="Arial"/>
+                <w:sz w:val="20"/>
+                <w:szCs w:val="20"/>
+              </w:rPr>
+              <w:fldChar w:fldCharType="separate"/>
             </w:r>
             <w:r>
               <w:rPr>
@@ -2318,130 +2335,16 @@
                 <w:sz w:val="20"/>
                 <w:szCs w:val="20"/>
               </w:rPr>
-              <w:t xml:space="preserve">torio </w:t>
-            </w:r>
-          </w:p>
-          <w:p>
-            <w:pPr>
-              <w:jc w:val="both"/>
-              <w:rPr>
-                <w:rFonts w:ascii="Arial" w:hAnsi="Arial" w:cs="Arial"/>
-                <w:sz w:val="20"/>
-                <w:szCs w:val="20"/>
-              </w:rPr>
-            </w:pPr>
-            <w:r>
-              <w:rPr>
-                <w:rFonts w:ascii="Arial" w:hAnsi="Arial" w:cs="Arial"/>
-                <w:b/>
-                <w:sz w:val="20"/>
-                <w:szCs w:val="20"/>
-              </w:rPr>
-              <w:fldChar w:fldCharType="end"/>
-            </w:r>
-            <w:r>
-              <w:rPr>
-                <w:rFonts w:ascii="Arial" w:hAnsi="Arial" w:cs="Arial"/>
-                <w:sz w:val="20"/>
-                <w:szCs w:val="20"/>
-              </w:rPr>
-              <w:t xml:space="preserve">Luego ubicamos la Carpeta Área de </w:t>
-            </w:r>
-            <w:r>
-              <w:rPr>
-                <w:rFonts w:ascii="Arial" w:hAnsi="Arial" w:cs="Arial"/>
-                <w:sz w:val="20"/>
-                <w:szCs w:val="20"/>
-              </w:rPr>
-              <w:t xml:space="preserve">MA </w:t>
-            </w:r>
-            <w:r>
-              <w:rPr>
-                <w:rFonts w:ascii="Arial" w:hAnsi="Arial" w:cs="Arial"/>
-                <w:sz w:val="20"/>
-                <w:szCs w:val="20"/>
-              </w:rPr>
-              <w:t>y entramos a la carpeta TMETR</w:t>
-            </w:r>
-          </w:p>
-          <w:p>
-            <w:pPr>
-              <w:jc w:val="both"/>
+              <w:t>Área de Proceso MA</w:t>
+            </w:r>
+            <w:r>
               <w:rPr>
                 <w:rStyle w:val="Hipervnculo"/>
                 <w:rFonts w:ascii="Arial" w:hAnsi="Arial" w:cs="Arial"/>
                 <w:sz w:val="20"/>
                 <w:szCs w:val="20"/>
               </w:rPr>
-            </w:pPr>
-            <w:r>
-              <w:rPr>
-                <w:rFonts w:ascii="Arial" w:hAnsi="Arial" w:cs="Arial"/>
-                <w:sz w:val="20"/>
-                <w:szCs w:val="20"/>
-              </w:rPr>
-              <w:fldChar w:fldCharType="begin"/>
-            </w:r>
-            <w:r>
-              <w:rPr>
-                <w:rFonts w:ascii="Arial" w:hAnsi="Arial" w:cs="Arial"/>
-                <w:sz w:val="20"/>
-                <w:szCs w:val="20"/>
-              </w:rPr>
-              <w:instrText>HYPERLINK "https://github.com/Ernesto152/Matricula.TE/tree/master/Matricula.TE/MA/TMETR%20(Tablero%20de%20Control)"</w:instrText>
-            </w:r>
-            <w:r>
-              <w:rPr>
-                <w:rFonts w:ascii="Arial" w:hAnsi="Arial" w:cs="Arial"/>
-                <w:sz w:val="20"/>
-                <w:szCs w:val="20"/>
-              </w:rPr>
-              <w:fldChar w:fldCharType="separate"/>
-            </w:r>
-            <w:r>
-              <w:rPr>
-                <w:rStyle w:val="Hipervnculo"/>
-                <w:rFonts w:ascii="Arial" w:hAnsi="Arial" w:cs="Arial"/>
-                <w:sz w:val="20"/>
-                <w:szCs w:val="20"/>
-              </w:rPr>
-              <w:t>Área de Proceso MA</w:t>
-            </w:r>
-            <w:r>
-              <w:rPr>
-                <w:rStyle w:val="Hipervnculo"/>
-                <w:rFonts w:ascii="Arial" w:hAnsi="Arial" w:cs="Arial"/>
-                <w:sz w:val="20"/>
-                <w:szCs w:val="20"/>
-              </w:rPr>
-              <w:t xml:space="preserve"> /</w:t>
-            </w:r>
-            <w:r>
-              <w:rPr>
-                <w:rStyle w:val="Hipervnculo"/>
-                <w:rFonts w:ascii="Arial" w:hAnsi="Arial" w:cs="Arial"/>
-                <w:sz w:val="20"/>
-                <w:szCs w:val="20"/>
-              </w:rPr>
-              <w:t xml:space="preserve"> </w:t>
-            </w:r>
-            <w:r>
-              <w:rPr>
-                <w:rStyle w:val="Hipervnculo"/>
-                <w:rFonts w:ascii="Arial" w:hAnsi="Arial" w:cs="Arial"/>
-                <w:sz w:val="20"/>
-                <w:szCs w:val="20"/>
-              </w:rPr>
-              <w:t>T</w:t>
-            </w:r>
-            <w:r>
-              <w:rPr>
-                <w:rStyle w:val="Hipervnculo"/>
-                <w:rFonts w:ascii="Arial" w:hAnsi="Arial" w:cs="Arial"/>
-                <w:sz w:val="20"/>
-                <w:szCs w:val="20"/>
-              </w:rPr>
-              <w:t>METR</w:t>
+              <w:t xml:space="preserve"> / TMETR</w:t>
             </w:r>
           </w:p>
           <w:p>
@@ -2521,25 +2424,7 @@
                   <w:sz w:val="20"/>
                   <w:szCs w:val="20"/>
                 </w:rPr>
-                <w:t>Tab</w:t>
-              </w:r>
-              <w:r>
-                <w:rPr>
-                  <w:rStyle w:val="Hipervnculo"/>
-                  <w:rFonts w:ascii="Arial" w:hAnsi="Arial" w:cs="Arial"/>
-                  <w:sz w:val="20"/>
-                  <w:szCs w:val="20"/>
-                </w:rPr>
-                <w:t>l</w:t>
-              </w:r>
-              <w:r>
-                <w:rPr>
-                  <w:rStyle w:val="Hipervnculo"/>
-                  <w:rFonts w:ascii="Arial" w:hAnsi="Arial" w:cs="Arial"/>
-                  <w:sz w:val="20"/>
-                  <w:szCs w:val="20"/>
-                </w:rPr>
-                <w:t>ero</w:t>
+                <w:t>Tablero</w:t>
               </w:r>
             </w:hyperlink>
           </w:p>
@@ -4682,39 +4567,29 @@
                 <w:sz w:val="20"/>
                 <w:szCs w:val="20"/>
               </w:rPr>
-              <w:t xml:space="preserve">Exposición al </w:t>
-            </w:r>
-            <w:r>
-              <w:rPr>
-                <w:rFonts w:ascii="Arial" w:hAnsi="Arial" w:cs="Arial"/>
-                <w:sz w:val="20"/>
-                <w:szCs w:val="20"/>
-              </w:rPr>
-              <w:t>Riesgo:</w:t>
-            </w:r>
-            <w:r>
-              <w:rPr>
-                <w:rFonts w:ascii="Arial" w:hAnsi="Arial" w:cs="Arial"/>
-                <w:sz w:val="20"/>
-                <w:szCs w:val="20"/>
-              </w:rPr>
-              <w:t xml:space="preserve"> la probabilidad de ocurrencia del riesgo multiplicada por la</w:t>
-            </w:r>
-            <w:r>
-              <w:rPr>
-                <w:rFonts w:ascii="Arial" w:hAnsi="Arial" w:cs="Arial"/>
-                <w:sz w:val="20"/>
-                <w:szCs w:val="20"/>
-              </w:rPr>
-              <w:t xml:space="preserve"> </w:t>
-            </w:r>
-            <w:r>
-              <w:rPr>
-                <w:rFonts w:ascii="Arial" w:hAnsi="Arial" w:cs="Arial"/>
-                <w:sz w:val="20"/>
-                <w:szCs w:val="20"/>
-              </w:rPr>
-              <w:t>magnitud de pérdida del riesgo (costo).</w:t>
+              <w:t>Numero de N conformidades QA del producto: La cantidad de N conformidades de QA.</w:t>
+            </w:r>
+          </w:p>
+          <w:p>
+            <w:pPr>
+              <w:numPr>
+                <w:ilvl w:val="0"/>
+                <w:numId w:val="3"/>
+              </w:numPr>
+              <w:spacing w:before="120" w:after="0" w:line="240" w:lineRule="auto"/>
+              <w:rPr>
+                <w:rFonts w:ascii="Arial" w:hAnsi="Arial" w:cs="Arial"/>
+                <w:sz w:val="20"/>
+                <w:szCs w:val="20"/>
+              </w:rPr>
+            </w:pPr>
+            <w:r>
+              <w:rPr>
+                <w:rFonts w:ascii="Arial" w:hAnsi="Arial" w:cs="Arial"/>
+                <w:sz w:val="20"/>
+                <w:szCs w:val="20"/>
+              </w:rPr>
+              <w:t>Numero de Entregables: Total de los entregables del proyecto.</w:t>
             </w:r>
           </w:p>
           <w:p>
@@ -4863,7 +4738,7 @@
                   <wp:docPr id="1" name="Gráfico 1">
                     <a:extLst xmlns:a="http://schemas.openxmlformats.org/drawingml/2006/main">
                       <a:ext uri="{FF2B5EF4-FFF2-40B4-BE49-F238E27FC236}">
-                        <a16:creationId xmlns:lc="http://schemas.openxmlformats.org/drawingml/2006/lockedCanvas" xmlns:a16="http://schemas.microsoft.com/office/drawing/2014/main" xmlns="" xmlns:xdr="http://schemas.openxmlformats.org/drawingml/2006/spreadsheetDrawing" xmlns:w="http://schemas.openxmlformats.org/wordprocessingml/2006/main" xmlns:w10="urn:schemas-microsoft-com:office:word" xmlns:v="urn:schemas-microsoft-com:vml" xmlns:o="urn:schemas-microsoft-com:office:office" id="{00000000-0008-0000-0100-000003000000}"/>
+                        <a16:creationId xmlns:o="urn:schemas-microsoft-com:office:office" xmlns:v="urn:schemas-microsoft-com:vml" xmlns:w10="urn:schemas-microsoft-com:office:word" xmlns:w="http://schemas.openxmlformats.org/wordprocessingml/2006/main" xmlns:xdr="http://schemas.openxmlformats.org/drawingml/2006/spreadsheetDrawing" xmlns="" xmlns:a16="http://schemas.microsoft.com/office/drawing/2014/main" xmlns:lc="http://schemas.openxmlformats.org/drawingml/2006/lockedCanvas" id="{00000000-0008-0000-0100-000003000000}"/>
                       </a:ext>
                     </a:extLst>
                   </wp:docPr>
@@ -5294,7 +5169,7 @@
                 <w:sz w:val="20"/>
                 <w:szCs w:val="20"/>
               </w:rPr>
-              <w:t>Exposición: la probabilidad de ocurrencia del riesgo multiplicada por la magnitud de pérdida del riesgo (costo).</w:t>
+              <w:t>Cantidad N conformidades: La cantidad de N conformidades del proyecto.</w:t>
             </w:r>
           </w:p>
           <w:p>
@@ -5316,6 +5191,60 @@
                 <w:sz w:val="20"/>
                 <w:szCs w:val="20"/>
               </w:rPr>
+              <w:t>Nro. de Entregables: Total de entregables del proyecto.</w:t>
+            </w:r>
+          </w:p>
+          <w:p>
+            <w:pPr>
+              <w:numPr>
+                <w:ilvl w:val="0"/>
+                <w:numId w:val="3"/>
+              </w:numPr>
+              <w:spacing w:before="120" w:after="0" w:line="240" w:lineRule="auto"/>
+              <w:rPr>
+                <w:rFonts w:ascii="Arial" w:hAnsi="Arial" w:cs="Arial"/>
+                <w:sz w:val="20"/>
+                <w:szCs w:val="20"/>
+              </w:rPr>
+            </w:pPr>
+            <w:r>
+              <w:rPr>
+                <w:rFonts w:ascii="Arial" w:hAnsi="Arial" w:cs="Arial"/>
+                <w:sz w:val="20"/>
+                <w:szCs w:val="20"/>
+              </w:rPr>
+              <w:t>Resultado</w:t>
+            </w:r>
+            <w:bookmarkStart w:id="0" w:name="_GoBack"/>
+            <w:r>
+              <w:rPr>
+                <w:rFonts w:ascii="Arial" w:hAnsi="Arial" w:cs="Arial"/>
+                <w:sz w:val="20"/>
+                <w:szCs w:val="20"/>
+              </w:rPr>
+              <w:t>: La solución de la ecuación dada para la métrica.</w:t>
+            </w:r>
+            <w:bookmarkEnd w:id="0"/>
+          </w:p>
+          <w:p>
+            <w:pPr>
+              <w:numPr>
+                <w:ilvl w:val="0"/>
+                <w:numId w:val="3"/>
+              </w:numPr>
+              <w:spacing w:before="120" w:after="0" w:line="240" w:lineRule="auto"/>
+              <w:rPr>
+                <w:rFonts w:ascii="Arial" w:hAnsi="Arial" w:cs="Arial"/>
+                <w:sz w:val="20"/>
+                <w:szCs w:val="20"/>
+              </w:rPr>
+            </w:pPr>
+            <w:r>
+              <w:rPr>
+                <w:rFonts w:ascii="Arial" w:hAnsi="Arial" w:cs="Arial"/>
+                <w:sz w:val="20"/>
+                <w:szCs w:val="20"/>
+              </w:rPr>
               <w:t>Semáforo: nos muestra a través de un color el estado de la métrica según lo definido en la sección “Márgenes” con respecto al último periodo.</w:t>
             </w:r>
           </w:p>
@@ -5331,6 +5260,7 @@
                 <w:sz w:val="20"/>
                 <w:szCs w:val="20"/>
               </w:rPr>
+              <w:lastRenderedPageBreak/>
               <w:t>Representación Gráfica:</w:t>
             </w:r>
             <w:r>
@@ -5348,7 +5278,7 @@
                   <wp:docPr id="19" name="Gráfico 19">
                     <a:extLst xmlns:a="http://schemas.openxmlformats.org/drawingml/2006/main">
                       <a:ext uri="{FF2B5EF4-FFF2-40B4-BE49-F238E27FC236}">
-                        <a16:creationId xmlns:lc="http://schemas.openxmlformats.org/drawingml/2006/lockedCanvas" xmlns:a16="http://schemas.microsoft.com/office/drawing/2014/main" xmlns="" xmlns:xdr="http://schemas.openxmlformats.org/drawingml/2006/spreadsheetDrawing" xmlns:w="http://schemas.openxmlformats.org/wordprocessingml/2006/main" xmlns:w10="urn:schemas-microsoft-com:office:word" xmlns:v="urn:schemas-microsoft-com:vml" xmlns:o="urn:schemas-microsoft-com:office:office" id="{00000000-0008-0000-0100-000004000000}"/>
+                        <a16:creationId xmlns:o="urn:schemas-microsoft-com:office:office" xmlns:v="urn:schemas-microsoft-com:vml" xmlns:w10="urn:schemas-microsoft-com:office:word" xmlns:w="http://schemas.openxmlformats.org/wordprocessingml/2006/main" xmlns:xdr="http://schemas.openxmlformats.org/drawingml/2006/spreadsheetDrawing" xmlns="" xmlns:a16="http://schemas.microsoft.com/office/drawing/2014/main" xmlns:lc="http://schemas.openxmlformats.org/drawingml/2006/lockedCanvas" id="{00000000-0008-0000-0100-000004000000}"/>
                       </a:ext>
                     </a:extLst>
                   </wp:docPr>
@@ -5488,8 +5418,6 @@
           <w:szCs w:val="20"/>
         </w:rPr>
       </w:pPr>
-      <w:bookmarkStart w:id="0" w:name="_GoBack"/>
-      <w:bookmarkEnd w:id="0"/>
     </w:p>
     <w:sectPr>
       <w:headerReference w:type="default" r:id="rId16"/>
@@ -5716,7 +5644,7 @@
               <wp:docPr id="9" name="Elipse 8">
                 <a:extLst xmlns:a="http://schemas.openxmlformats.org/drawingml/2006/main">
                   <a:ext uri="{FF2B5EF4-FFF2-40B4-BE49-F238E27FC236}">
-                    <a16:creationId xmlns="" xmlns:cx="http://schemas.microsoft.com/office/drawing/2014/chartex" xmlns:cx1="http://schemas.microsoft.com/office/drawing/2015/9/8/chartex" xmlns:cx2="http://schemas.microsoft.com/office/drawing/2015/10/21/chartex" xmlns:cx3="http://schemas.microsoft.com/office/drawing/2016/5/9/chartex" xmlns:cx4="http://schemas.microsoft.com/office/drawing/2016/5/10/chartex" xmlns:cx5="http://schemas.microsoft.com/office/drawing/2016/5/11/chartex" xmlns:o="urn:schemas-microsoft-com:office:office" xmlns:v="urn:schemas-microsoft-com:vml" xmlns:w10="urn:schemas-microsoft-com:office:word" xmlns:w="http://schemas.openxmlformats.org/wordprocessingml/2006/main" xmlns:w16se="http://schemas.microsoft.com/office/word/2015/wordml/symex" xmlns:a16="http://schemas.microsoft.com/office/drawing/2014/main" id="{7651C9FA-F1C1-4DC1-8B65-83F177D81ABA}"/>
+                    <a16:creationId xmlns:a16="http://schemas.microsoft.com/office/drawing/2014/main" xmlns:w16se="http://schemas.microsoft.com/office/word/2015/wordml/symex" xmlns:w="http://schemas.openxmlformats.org/wordprocessingml/2006/main" xmlns:w10="urn:schemas-microsoft-com:office:word" xmlns:v="urn:schemas-microsoft-com:vml" xmlns:o="urn:schemas-microsoft-com:office:office" xmlns:cx5="http://schemas.microsoft.com/office/drawing/2016/5/11/chartex" xmlns:cx4="http://schemas.microsoft.com/office/drawing/2016/5/10/chartex" xmlns:cx3="http://schemas.microsoft.com/office/drawing/2016/5/9/chartex" xmlns:cx2="http://schemas.microsoft.com/office/drawing/2015/10/21/chartex" xmlns:cx1="http://schemas.microsoft.com/office/drawing/2015/9/8/chartex" xmlns:cx="http://schemas.microsoft.com/office/drawing/2014/chartex" xmlns="" id="{7651C9FA-F1C1-4DC1-8B65-83F177D81ABA}"/>
                   </a:ext>
                 </a:extLst>
               </wp:docPr>
@@ -7532,11 +7460,11 @@
         </c:dLbls>
         <c:marker val="1"/>
         <c:smooth val="0"/>
-        <c:axId val="297537048"/>
-        <c:axId val="297537440"/>
+        <c:axId val="248262568"/>
+        <c:axId val="248262960"/>
       </c:lineChart>
       <c:catAx>
-        <c:axId val="297537048"/>
+        <c:axId val="248262568"/>
         <c:scaling>
           <c:orientation val="minMax"/>
         </c:scaling>
@@ -7634,7 +7562,7 @@
             <a:endParaRPr lang="es-PE"/>
           </a:p>
         </c:txPr>
-        <c:crossAx val="297537440"/>
+        <c:crossAx val="248262960"/>
         <c:crosses val="autoZero"/>
         <c:auto val="1"/>
         <c:lblAlgn val="ctr"/>
@@ -7642,7 +7570,7 @@
         <c:noMultiLvlLbl val="0"/>
       </c:catAx>
       <c:valAx>
-        <c:axId val="297537440"/>
+        <c:axId val="248262960"/>
         <c:scaling>
           <c:orientation val="minMax"/>
         </c:scaling>
@@ -7733,7 +7661,7 @@
         <c:majorTickMark val="none"/>
         <c:minorTickMark val="none"/>
         <c:tickLblPos val="nextTo"/>
-        <c:crossAx val="297537048"/>
+        <c:crossAx val="248262568"/>
         <c:crosses val="autoZero"/>
         <c:crossBetween val="between"/>
       </c:valAx>
@@ -8013,11 +7941,11 @@
           <c:showBubbleSize val="0"/>
         </c:dLbls>
         <c:gapWidth val="65"/>
-        <c:axId val="297538224"/>
-        <c:axId val="297538616"/>
+        <c:axId val="248851752"/>
+        <c:axId val="186353640"/>
       </c:barChart>
       <c:catAx>
-        <c:axId val="297538224"/>
+        <c:axId val="248851752"/>
         <c:scaling>
           <c:orientation val="minMax"/>
         </c:scaling>
@@ -8060,7 +7988,7 @@
             <a:endParaRPr lang="es-PE"/>
           </a:p>
         </c:txPr>
-        <c:crossAx val="297538616"/>
+        <c:crossAx val="186353640"/>
         <c:crosses val="autoZero"/>
         <c:auto val="1"/>
         <c:lblAlgn val="ctr"/>
@@ -8068,7 +7996,7 @@
         <c:noMultiLvlLbl val="0"/>
       </c:catAx>
       <c:valAx>
-        <c:axId val="297538616"/>
+        <c:axId val="186353640"/>
         <c:scaling>
           <c:orientation val="minMax"/>
         </c:scaling>
@@ -8089,7 +8017,7 @@
         <c:majorTickMark val="none"/>
         <c:minorTickMark val="none"/>
         <c:tickLblPos val="nextTo"/>
-        <c:crossAx val="297538224"/>
+        <c:crossAx val="248851752"/>
         <c:crosses val="autoZero"/>
         <c:crossBetween val="between"/>
       </c:valAx>
